--- a/year1-term2/SS/lb1/СС Звіт Лаба 1.docx
+++ b/year1-term2/SS/lb1/СС Звіт Лаба 1.docx
@@ -4,16 +4,18 @@
   <w:body>
     <w:p>
       <w:pPr>
-        <w:spacing w:before="0" w:after="0" w:line="360" w:lineRule="auto"/>
-        <w:ind w:firstLine="720"/>
+        <w:pStyle w:val="a5"/>
+        <w:spacing w:line="360" w:lineRule="auto"/>
         <w:jc w:val="center"/>
         <w:rPr>
           <w:b/>
+          <w:bCs/>
         </w:rPr>
       </w:pPr>
       <w:r>
         <w:rPr>
           <w:b/>
+          <w:bCs/>
         </w:rPr>
         <w:t>Міністерство освіти і науки України</w:t>
       </w:r>
@@ -21,15 +23,16 @@
     <w:p>
       <w:pPr>
         <w:spacing w:before="0" w:after="0" w:line="360" w:lineRule="auto"/>
-        <w:ind w:firstLine="720"/>
         <w:jc w:val="center"/>
         <w:rPr>
           <w:b/>
+          <w:bCs/>
         </w:rPr>
       </w:pPr>
       <w:r>
         <w:rPr>
           <w:b/>
+          <w:bCs/>
         </w:rPr>
         <w:t xml:space="preserve">Національний університет «Запорізька Політехніка» </w:t>
       </w:r>
@@ -37,7 +40,6 @@
     <w:p>
       <w:pPr>
         <w:spacing w:before="0" w:after="0" w:line="360" w:lineRule="auto"/>
-        <w:ind w:firstLine="720"/>
         <w:jc w:val="right"/>
       </w:pPr>
       <w:r>
@@ -47,7 +49,6 @@
     <w:p>
       <w:pPr>
         <w:spacing w:before="0" w:after="0" w:line="360" w:lineRule="auto"/>
-        <w:ind w:firstLine="720"/>
         <w:jc w:val="center"/>
       </w:pPr>
       <w:r>
@@ -57,7 +58,6 @@
     <w:p>
       <w:pPr>
         <w:spacing w:before="0" w:after="0" w:line="360" w:lineRule="auto"/>
-        <w:ind w:firstLine="720"/>
         <w:jc w:val="center"/>
       </w:pPr>
       <w:r>
@@ -67,7 +67,6 @@
     <w:p>
       <w:pPr>
         <w:spacing w:before="0" w:after="0" w:line="360" w:lineRule="auto"/>
-        <w:ind w:firstLine="720"/>
         <w:jc w:val="center"/>
       </w:pPr>
       <w:r>
@@ -77,7 +76,6 @@
     <w:p>
       <w:pPr>
         <w:spacing w:before="0" w:after="0" w:line="360" w:lineRule="auto"/>
-        <w:ind w:firstLine="720"/>
         <w:jc w:val="center"/>
         <w:rPr>
           <w:lang w:val="uk-UA"/>
@@ -90,7 +88,6 @@
     <w:p>
       <w:pPr>
         <w:spacing w:before="0" w:after="0" w:line="360" w:lineRule="auto"/>
-        <w:ind w:firstLine="720"/>
         <w:jc w:val="center"/>
         <w:rPr>
           <w:b/>
@@ -106,7 +103,6 @@
     <w:p>
       <w:pPr>
         <w:spacing w:before="0" w:after="0" w:line="360" w:lineRule="auto"/>
-        <w:ind w:firstLine="720"/>
         <w:jc w:val="center"/>
       </w:pPr>
       <w:r>
@@ -116,7 +112,6 @@
     <w:p>
       <w:pPr>
         <w:spacing w:before="0" w:after="0" w:line="360" w:lineRule="auto"/>
-        <w:ind w:firstLine="720"/>
         <w:jc w:val="center"/>
       </w:pPr>
       <w:r>
@@ -142,7 +137,6 @@
     <w:p>
       <w:pPr>
         <w:spacing w:before="0" w:after="0" w:line="360" w:lineRule="auto"/>
-        <w:ind w:firstLine="720"/>
         <w:jc w:val="center"/>
       </w:pPr>
       <w:r>
@@ -152,7 +146,6 @@
     <w:p>
       <w:pPr>
         <w:spacing w:before="0" w:after="0" w:line="360" w:lineRule="auto"/>
-        <w:ind w:firstLine="720"/>
         <w:jc w:val="center"/>
       </w:pPr>
       <w:r>
@@ -162,7 +155,6 @@
     <w:p>
       <w:pPr>
         <w:spacing w:before="0" w:after="0" w:line="360" w:lineRule="auto"/>
-        <w:ind w:firstLine="720"/>
         <w:jc w:val="center"/>
       </w:pPr>
       <w:r>
@@ -172,7 +164,6 @@
     <w:p>
       <w:pPr>
         <w:spacing w:before="0" w:after="0" w:line="360" w:lineRule="auto"/>
-        <w:ind w:firstLine="720"/>
         <w:jc w:val="center"/>
       </w:pPr>
       <w:r>
@@ -182,7 +173,6 @@
     <w:p>
       <w:pPr>
         <w:spacing w:before="0" w:after="0" w:line="360" w:lineRule="auto"/>
-        <w:ind w:firstLine="720"/>
       </w:pPr>
       <w:r>
         <w:t xml:space="preserve"> </w:t>
@@ -191,25 +181,21 @@
     <w:p>
       <w:pPr>
         <w:spacing w:before="0" w:after="0" w:line="360" w:lineRule="auto"/>
-        <w:ind w:firstLine="720"/>
-      </w:pPr>
-    </w:p>
-    <w:p>
-      <w:pPr>
-        <w:spacing w:before="0" w:after="0" w:line="360" w:lineRule="auto"/>
-        <w:ind w:firstLine="720"/>
-      </w:pPr>
-    </w:p>
-    <w:p>
-      <w:pPr>
-        <w:spacing w:before="0" w:after="0" w:line="360" w:lineRule="auto"/>
-        <w:ind w:firstLine="720"/>
-      </w:pPr>
-    </w:p>
-    <w:p>
-      <w:pPr>
-        <w:spacing w:before="0" w:after="0" w:line="360" w:lineRule="auto"/>
-        <w:ind w:firstLine="720"/>
+      </w:pPr>
+    </w:p>
+    <w:p>
+      <w:pPr>
+        <w:spacing w:before="0" w:after="0" w:line="360" w:lineRule="auto"/>
+      </w:pPr>
+    </w:p>
+    <w:p>
+      <w:pPr>
+        <w:spacing w:before="0" w:after="0" w:line="360" w:lineRule="auto"/>
+      </w:pPr>
+    </w:p>
+    <w:p>
+      <w:pPr>
+        <w:spacing w:before="0" w:after="0" w:line="360" w:lineRule="auto"/>
         <w:rPr>
           <w:b/>
         </w:rPr>
@@ -224,7 +210,6 @@
     <w:p>
       <w:pPr>
         <w:spacing w:before="0" w:after="0" w:line="360" w:lineRule="auto"/>
-        <w:ind w:firstLine="720"/>
       </w:pPr>
       <w:r>
         <w:t xml:space="preserve">студент групи КНТ-122                                                 </w:t>
@@ -237,7 +222,6 @@
     <w:p>
       <w:pPr>
         <w:spacing w:before="0" w:after="0" w:line="360" w:lineRule="auto"/>
-        <w:ind w:firstLine="720"/>
       </w:pPr>
       <w:r>
         <w:t xml:space="preserve"> </w:t>
@@ -246,7 +230,6 @@
     <w:p>
       <w:pPr>
         <w:spacing w:before="0" w:after="0" w:line="360" w:lineRule="auto"/>
-        <w:ind w:firstLine="720"/>
         <w:rPr>
           <w:b/>
         </w:rPr>
@@ -261,13 +244,9 @@
     <w:p>
       <w:pPr>
         <w:spacing w:before="0" w:after="0" w:line="360" w:lineRule="auto"/>
-        <w:ind w:firstLine="720"/>
-      </w:pPr>
-      <w:r>
-        <w:t xml:space="preserve">асистент:   </w:t>
-      </w:r>
-      <w:r>
-        <w:t xml:space="preserve">                           </w:t>
+      </w:pPr>
+      <w:r>
+        <w:t xml:space="preserve">асистент:                              </w:t>
       </w:r>
       <w:r>
         <w:tab/>
@@ -286,31 +265,26 @@
     <w:p>
       <w:pPr>
         <w:spacing w:before="0" w:after="0" w:line="360" w:lineRule="auto"/>
-        <w:ind w:firstLine="720"/>
-      </w:pPr>
-    </w:p>
-    <w:p>
-      <w:pPr>
-        <w:spacing w:before="0" w:after="0" w:line="360" w:lineRule="auto"/>
-        <w:ind w:firstLine="720"/>
-      </w:pPr>
-    </w:p>
-    <w:p>
-      <w:pPr>
-        <w:spacing w:before="0" w:after="0" w:line="360" w:lineRule="auto"/>
-        <w:ind w:firstLine="720"/>
-      </w:pPr>
-    </w:p>
-    <w:p>
-      <w:pPr>
-        <w:spacing w:before="0" w:after="0" w:line="360" w:lineRule="auto"/>
-        <w:ind w:firstLine="720"/>
-      </w:pPr>
-    </w:p>
-    <w:p>
-      <w:pPr>
-        <w:spacing w:before="0" w:after="0" w:line="360" w:lineRule="auto"/>
-        <w:ind w:firstLine="720"/>
+      </w:pPr>
+    </w:p>
+    <w:p>
+      <w:pPr>
+        <w:spacing w:before="0" w:after="0" w:line="360" w:lineRule="auto"/>
+      </w:pPr>
+    </w:p>
+    <w:p>
+      <w:pPr>
+        <w:spacing w:before="0" w:after="0" w:line="360" w:lineRule="auto"/>
+      </w:pPr>
+    </w:p>
+    <w:p>
+      <w:pPr>
+        <w:spacing w:before="0" w:after="0" w:line="360" w:lineRule="auto"/>
+      </w:pPr>
+    </w:p>
+    <w:p>
+      <w:pPr>
+        <w:spacing w:before="0" w:after="0" w:line="360" w:lineRule="auto"/>
         <w:jc w:val="center"/>
       </w:pPr>
       <w:r>
@@ -320,7 +294,7 @@
     <w:p>
       <w:pPr>
         <w:pStyle w:val="-1"/>
-        <w:ind w:firstLine="720"/>
+        <w:ind w:firstLine="851"/>
       </w:pPr>
       <w:bookmarkStart w:id="0" w:name="_gjdgxs" w:colFirst="0" w:colLast="0"/>
       <w:bookmarkEnd w:id="0"/>
@@ -332,6 +306,7 @@
     <w:p>
       <w:pPr>
         <w:pStyle w:val="-2"/>
+        <w:ind w:firstLine="851"/>
       </w:pPr>
       <w:bookmarkStart w:id="1" w:name="_30j0zll" w:colFirst="0" w:colLast="0"/>
       <w:bookmarkEnd w:id="1"/>
@@ -341,19 +316,25 @@
     </w:p>
     <w:p>
       <w:pPr>
-        <w:pStyle w:val="3"/>
-        <w:spacing w:before="0" w:after="0" w:line="360" w:lineRule="auto"/>
-        <w:ind w:firstLine="720"/>
-        <w:rPr>
-          <w:color w:val="000000"/>
-        </w:rPr>
+        <w:spacing w:before="0" w:after="0" w:line="360" w:lineRule="auto"/>
+        <w:ind w:firstLine="851"/>
       </w:pPr>
       <w:bookmarkStart w:id="2" w:name="_1fob9te" w:colFirst="0" w:colLast="0"/>
       <w:bookmarkEnd w:id="2"/>
-      <w:r>
+    </w:p>
+    <w:p>
+      <w:pPr>
+        <w:pStyle w:val="3"/>
+        <w:spacing w:before="0" w:after="0" w:line="360" w:lineRule="auto"/>
+        <w:ind w:firstLine="851"/>
         <w:rPr>
           <w:color w:val="000000"/>
         </w:rPr>
+      </w:pPr>
+      <w:r>
+        <w:rPr>
+          <w:color w:val="000000"/>
+        </w:rPr>
         <w:t>1.1.1 Вивчити основні можливості сучасних текстових редакторів.</w:t>
       </w:r>
     </w:p>
@@ -361,7 +342,7 @@
       <w:pPr>
         <w:pStyle w:val="3"/>
         <w:spacing w:before="0" w:after="0" w:line="360" w:lineRule="auto"/>
-        <w:ind w:firstLine="720"/>
+        <w:ind w:firstLine="851"/>
         <w:rPr>
           <w:color w:val="000000"/>
         </w:rPr>
@@ -378,14 +359,14 @@
     <w:p>
       <w:pPr>
         <w:spacing w:before="0" w:after="0" w:line="360" w:lineRule="auto"/>
-        <w:ind w:firstLine="720"/>
+        <w:ind w:firstLine="851"/>
       </w:pPr>
     </w:p>
     <w:p>
       <w:pPr>
         <w:pStyle w:val="2"/>
         <w:spacing w:before="0" w:after="0" w:line="360" w:lineRule="auto"/>
-        <w:ind w:firstLine="720"/>
+        <w:ind w:firstLine="851"/>
         <w:rPr>
           <w:b/>
           <w:sz w:val="28"/>
@@ -406,7 +387,13 @@
     <w:p>
       <w:pPr>
         <w:spacing w:before="0" w:after="0" w:line="360" w:lineRule="auto"/>
-        <w:ind w:firstLine="720"/>
+        <w:ind w:firstLine="851"/>
+      </w:pPr>
+    </w:p>
+    <w:p>
+      <w:pPr>
+        <w:spacing w:before="0" w:after="0" w:line="360" w:lineRule="auto"/>
+        <w:ind w:firstLine="851"/>
       </w:pPr>
       <w:r>
         <w:t>1.2.1 Ознайомитися з основними теоретичними відомостями за</w:t>
@@ -433,7 +420,7 @@
     <w:p>
       <w:pPr>
         <w:spacing w:before="0" w:after="0" w:line="360" w:lineRule="auto"/>
-        <w:ind w:firstLine="720"/>
+        <w:ind w:firstLine="851"/>
       </w:pPr>
       <w:r>
         <w:t>1.2.2 Вивчити можливості роботи з одним з сучасних текстових</w:t>
@@ -451,19 +438,16 @@
     <w:p>
       <w:pPr>
         <w:spacing w:before="0" w:after="0" w:line="360" w:lineRule="auto"/>
-        <w:ind w:firstLine="720"/>
-      </w:pPr>
-      <w:r>
-        <w:t xml:space="preserve">– створювати нові документи та зберігати </w:t>
-      </w:r>
-      <w:r>
-        <w:t>їх у різних форматах;</w:t>
-      </w:r>
-    </w:p>
-    <w:p>
-      <w:pPr>
-        <w:spacing w:before="0" w:after="0" w:line="360" w:lineRule="auto"/>
-        <w:ind w:firstLine="720"/>
+        <w:ind w:firstLine="851"/>
+      </w:pPr>
+      <w:r>
+        <w:t>– створювати нові документи та зберігати їх у різних форматах;</w:t>
+      </w:r>
+    </w:p>
+    <w:p>
+      <w:pPr>
+        <w:spacing w:before="0" w:after="0" w:line="360" w:lineRule="auto"/>
+        <w:ind w:firstLine="851"/>
       </w:pPr>
       <w:r>
         <w:t>– встановлювати параметри сторінки та параметри абзаців;</w:t>
@@ -472,7 +456,7 @@
     <w:p>
       <w:pPr>
         <w:spacing w:before="0" w:after="0" w:line="360" w:lineRule="auto"/>
-        <w:ind w:firstLine="720"/>
+        <w:ind w:firstLine="851"/>
       </w:pPr>
       <w:r>
         <w:t>– змінювати параметри шрифту;</w:t>
@@ -481,7 +465,7 @@
     <w:p>
       <w:pPr>
         <w:spacing w:before="0" w:after="0" w:line="360" w:lineRule="auto"/>
-        <w:ind w:firstLine="720"/>
+        <w:ind w:firstLine="851"/>
       </w:pPr>
       <w:r>
         <w:t>– працювати зі стилями;</w:t>
@@ -490,7 +474,7 @@
     <w:p>
       <w:pPr>
         <w:spacing w:before="0" w:after="0" w:line="360" w:lineRule="auto"/>
-        <w:ind w:firstLine="720"/>
+        <w:ind w:firstLine="851"/>
       </w:pPr>
       <w:r>
         <w:t>– працювати з макросами;</w:t>
@@ -499,7 +483,7 @@
     <w:p>
       <w:pPr>
         <w:spacing w:before="0" w:after="0" w:line="360" w:lineRule="auto"/>
-        <w:ind w:firstLine="720"/>
+        <w:ind w:firstLine="851"/>
       </w:pPr>
       <w:r>
         <w:t>– розташовувати текст у декілька колонок;</w:t>
@@ -508,7 +492,7 @@
     <w:p>
       <w:pPr>
         <w:spacing w:before="0" w:after="0" w:line="360" w:lineRule="auto"/>
-        <w:ind w:firstLine="720"/>
+        <w:ind w:firstLine="851"/>
       </w:pPr>
       <w:r>
         <w:t>– працювати з маркованими та нумерованими списками;</w:t>
@@ -517,19 +501,16 @@
     <w:p>
       <w:pPr>
         <w:spacing w:before="0" w:after="0" w:line="360" w:lineRule="auto"/>
-        <w:ind w:firstLine="720"/>
-      </w:pPr>
-      <w:r>
-        <w:t>– ст</w:t>
-      </w:r>
-      <w:r>
-        <w:t>ворювати та редагувати таблиці, формули, графічні</w:t>
-      </w:r>
-    </w:p>
-    <w:p>
-      <w:pPr>
-        <w:spacing w:before="0" w:after="0" w:line="360" w:lineRule="auto"/>
-        <w:ind w:firstLine="720"/>
+        <w:ind w:firstLine="851"/>
+      </w:pPr>
+      <w:r>
+        <w:t>– створювати та редагувати таблиці, формули, графічні</w:t>
+      </w:r>
+    </w:p>
+    <w:p>
+      <w:pPr>
+        <w:spacing w:before="0" w:after="0" w:line="360" w:lineRule="auto"/>
+        <w:ind w:firstLine="851"/>
       </w:pPr>
       <w:r>
         <w:t>примітиви.</w:t>
@@ -538,7 +519,7 @@
     <w:p>
       <w:pPr>
         <w:spacing w:before="0" w:after="0" w:line="360" w:lineRule="auto"/>
-        <w:ind w:firstLine="720"/>
+        <w:ind w:firstLine="851"/>
       </w:pPr>
       <w:r>
         <w:t>1.2.3 Особисто обрати документ для редагування (обсягом не</w:t>
@@ -592,38 +573,35 @@
     <w:p>
       <w:pPr>
         <w:spacing w:before="0" w:after="0" w:line="360" w:lineRule="auto"/>
-        <w:ind w:firstLine="720"/>
-      </w:pPr>
-      <w:r>
+        <w:ind w:firstLine="851"/>
+      </w:pPr>
+      <w:r>
+        <w:lastRenderedPageBreak/>
         <w:t>– таблиці;</w:t>
       </w:r>
     </w:p>
     <w:p>
       <w:pPr>
         <w:spacing w:before="0" w:after="0" w:line="360" w:lineRule="auto"/>
-        <w:ind w:firstLine="720"/>
-      </w:pPr>
-      <w:r>
-        <w:t>– рису</w:t>
-      </w:r>
-      <w:r>
-        <w:t>нки;</w:t>
-      </w:r>
-    </w:p>
-    <w:p>
-      <w:pPr>
-        <w:spacing w:before="0" w:after="0" w:line="360" w:lineRule="auto"/>
-        <w:ind w:firstLine="720"/>
-      </w:pPr>
-      <w:r>
-        <w:lastRenderedPageBreak/>
+        <w:ind w:firstLine="851"/>
+      </w:pPr>
+      <w:r>
+        <w:t>– рисунки;</w:t>
+      </w:r>
+    </w:p>
+    <w:p>
+      <w:pPr>
+        <w:spacing w:before="0" w:after="0" w:line="360" w:lineRule="auto"/>
+        <w:ind w:firstLine="851"/>
+      </w:pPr>
+      <w:r>
         <w:t>– формули;</w:t>
       </w:r>
     </w:p>
     <w:p>
       <w:pPr>
         <w:spacing w:before="0" w:after="0" w:line="360" w:lineRule="auto"/>
-        <w:ind w:firstLine="720"/>
+        <w:ind w:firstLine="851"/>
       </w:pPr>
       <w:r>
         <w:t>– нумеровані та марковані списки.</w:t>
@@ -632,7 +610,7 @@
     <w:p>
       <w:pPr>
         <w:spacing w:before="0" w:after="0" w:line="360" w:lineRule="auto"/>
-        <w:ind w:firstLine="720"/>
+        <w:ind w:firstLine="851"/>
       </w:pPr>
       <w:r>
         <w:t>У випадку, якщо обраний документ не містить вказаних</w:t>
@@ -662,10 +640,7 @@
         <w:t xml:space="preserve"> </w:t>
       </w:r>
       <w:r>
-        <w:t>документу на розділи, пі</w:t>
-      </w:r>
-      <w:r>
-        <w:t>дрозділи, пункти та підпункти для його</w:t>
+        <w:t>документу на розділи, підрозділи, пункти та підпункти для його</w:t>
       </w:r>
       <w:r>
         <w:rPr>
@@ -680,7 +655,7 @@
     <w:p>
       <w:pPr>
         <w:spacing w:before="0" w:after="0" w:line="360" w:lineRule="auto"/>
-        <w:ind w:firstLine="720"/>
+        <w:ind w:firstLine="851"/>
       </w:pPr>
       <w:r>
         <w:t>1.3.4 Ознайомитися зі стандартом підприємства ДСТУ 3008:2015.</w:t>
@@ -689,7 +664,7 @@
     <w:p>
       <w:pPr>
         <w:spacing w:before="0" w:after="0" w:line="360" w:lineRule="auto"/>
-        <w:ind w:firstLine="720"/>
+        <w:ind w:firstLine="851"/>
       </w:pPr>
       <w:r>
         <w:t>1.3.5 В обраному для редагування документі створити (або</w:t>
@@ -701,10 +676,7 @@
         <w:t xml:space="preserve"> </w:t>
       </w:r>
       <w:r>
-        <w:t>модифікувати існуючі) стилі: «Заголовок 1»</w:t>
-      </w:r>
-      <w:r>
-        <w:t>, «Заголовок 2»,</w:t>
+        <w:t>модифікувати існуючі) стилі: «Заголовок 1», «Заголовок 2»,</w:t>
       </w:r>
       <w:r>
         <w:rPr>
@@ -737,7 +709,7 @@
     <w:p>
       <w:pPr>
         <w:spacing w:before="0" w:after="0" w:line="360" w:lineRule="auto"/>
-        <w:ind w:firstLine="720"/>
+        <w:ind w:firstLine="851"/>
       </w:pPr>
       <w:r>
         <w:t>1.3.6 Відредагувати текст відповідно до ДСТУ 3008:2015,</w:t>
@@ -749,16 +721,13 @@
         <w:t xml:space="preserve"> </w:t>
       </w:r>
       <w:r>
-        <w:t>викор</w:t>
-      </w:r>
-      <w:r>
-        <w:t>истовуючи засоби текстового редактору, зокрема створені стилі.</w:t>
-      </w:r>
-    </w:p>
-    <w:p>
-      <w:pPr>
-        <w:spacing w:before="0" w:after="0" w:line="360" w:lineRule="auto"/>
-        <w:ind w:firstLine="720"/>
+        <w:t>використовуючи засоби текстового редактору, зокрема створені стилі.</w:t>
+      </w:r>
+    </w:p>
+    <w:p>
+      <w:pPr>
+        <w:spacing w:before="0" w:after="0" w:line="360" w:lineRule="auto"/>
+        <w:ind w:firstLine="851"/>
       </w:pPr>
       <w:r>
         <w:t>1.3.7 Додати у документ зміст, використовуючи засоби</w:t>
@@ -776,7 +745,7 @@
     <w:p>
       <w:pPr>
         <w:spacing w:before="0" w:after="0" w:line="360" w:lineRule="auto"/>
-        <w:ind w:firstLine="720"/>
+        <w:ind w:firstLine="851"/>
       </w:pPr>
       <w:r>
         <w:t>1.3.8 Оформити звіт з роботи.</w:t>
@@ -785,7 +754,7 @@
     <w:p>
       <w:pPr>
         <w:spacing w:before="0" w:after="0" w:line="360" w:lineRule="auto"/>
-        <w:ind w:firstLine="720"/>
+        <w:ind w:firstLine="851"/>
       </w:pPr>
       <w:r>
         <w:t>1.3.9 Відповісти на контрольні запитання.</w:t>
@@ -794,14 +763,14 @@
     <w:p>
       <w:pPr>
         <w:spacing w:before="0" w:after="0" w:line="360" w:lineRule="auto"/>
-        <w:ind w:firstLine="720"/>
+        <w:ind w:firstLine="851"/>
       </w:pPr>
     </w:p>
     <w:p>
       <w:pPr>
         <w:pStyle w:val="2"/>
         <w:spacing w:before="0" w:after="0" w:line="360" w:lineRule="auto"/>
-        <w:ind w:firstLine="720"/>
+        <w:ind w:firstLine="851"/>
         <w:rPr>
           <w:b/>
           <w:sz w:val="28"/>
@@ -822,7 +791,13 @@
     <w:p>
       <w:pPr>
         <w:spacing w:before="0" w:after="0" w:line="360" w:lineRule="auto"/>
-        <w:ind w:firstLine="720"/>
+        <w:ind w:firstLine="851"/>
+      </w:pPr>
+    </w:p>
+    <w:p>
+      <w:pPr>
+        <w:spacing w:before="0" w:after="0" w:line="360" w:lineRule="auto"/>
+        <w:ind w:firstLine="851"/>
       </w:pPr>
       <w:r>
         <w:t>Microsoft Word (MS Word) - це програмне забезпечення для роботи з текстом, яке дозволяє користувачам створювати, редагувати та форматувати документи. Крім того, MS Word має такі можливості:</w:t>
@@ -831,19 +806,16 @@
     <w:p>
       <w:pPr>
         <w:spacing w:before="0" w:after="0" w:line="360" w:lineRule="auto"/>
-        <w:ind w:firstLine="720"/>
-      </w:pPr>
-      <w:r>
-        <w:t>- Вставляти графіку, таблиці, діа</w:t>
-      </w:r>
-      <w:r>
-        <w:t>грами та інші об'єкти у документи.</w:t>
-      </w:r>
-    </w:p>
-    <w:p>
-      <w:pPr>
-        <w:spacing w:before="0" w:after="0" w:line="360" w:lineRule="auto"/>
-        <w:ind w:firstLine="720"/>
+        <w:ind w:firstLine="851"/>
+      </w:pPr>
+      <w:r>
+        <w:t>- Вставляти графіку, таблиці, діаграми та інші об'єкти у документи.</w:t>
+      </w:r>
+    </w:p>
+    <w:p>
+      <w:pPr>
+        <w:spacing w:before="0" w:after="0" w:line="360" w:lineRule="auto"/>
+        <w:ind w:firstLine="851"/>
         <w:rPr>
           <w:lang w:val="uk-UA"/>
         </w:rPr>
@@ -855,29 +827,26 @@
     <w:p>
       <w:pPr>
         <w:spacing w:before="0" w:after="0" w:line="360" w:lineRule="auto"/>
-        <w:ind w:firstLine="720"/>
-      </w:pPr>
-      <w:r>
+        <w:ind w:firstLine="851"/>
+      </w:pPr>
+      <w:r>
+        <w:lastRenderedPageBreak/>
         <w:t>- Працювати з декількома документами одночасно, використовуючи вкладки.</w:t>
       </w:r>
     </w:p>
     <w:p>
       <w:pPr>
         <w:spacing w:before="0" w:after="0" w:line="360" w:lineRule="auto"/>
-        <w:ind w:firstLine="720"/>
-      </w:pPr>
-      <w:r>
-        <w:lastRenderedPageBreak/>
-        <w:t>- Застосовувати різні стилі форматування тексту, які дозволяють змін</w:t>
-      </w:r>
-      <w:r>
-        <w:t>ювати вигляд документа одним натисканням кнопки.</w:t>
-      </w:r>
-    </w:p>
-    <w:p>
-      <w:pPr>
-        <w:spacing w:before="0" w:after="0" w:line="360" w:lineRule="auto"/>
-        <w:ind w:firstLine="720"/>
+        <w:ind w:firstLine="851"/>
+      </w:pPr>
+      <w:r>
+        <w:t>- Застосовувати різні стилі форматування тексту, які дозволяють змінювати вигляд документа одним натисканням кнопки.</w:t>
+      </w:r>
+    </w:p>
+    <w:p>
+      <w:pPr>
+        <w:spacing w:before="0" w:after="0" w:line="360" w:lineRule="auto"/>
+        <w:ind w:firstLine="851"/>
       </w:pPr>
       <w:r>
         <w:t>- Використовувати автоматичні списки та нумерацію для легшого структурування документа.</w:t>
@@ -886,7 +855,7 @@
     <w:p>
       <w:pPr>
         <w:spacing w:before="0" w:after="0" w:line="360" w:lineRule="auto"/>
-        <w:ind w:firstLine="720"/>
+        <w:ind w:firstLine="851"/>
       </w:pPr>
       <w:r>
         <w:t>- Застосовувати формули та математичні символи за допомогою вбудованого редактора формул.</w:t>
@@ -895,19 +864,16 @@
     <w:p>
       <w:pPr>
         <w:spacing w:before="0" w:after="0" w:line="360" w:lineRule="auto"/>
-        <w:ind w:firstLine="720"/>
-      </w:pPr>
-      <w:r>
-        <w:t>- Експортувати документи в рі</w:t>
-      </w:r>
-      <w:r>
-        <w:t xml:space="preserve">зні формати, такі як PDF або HTML, для подальшого використання. </w:t>
-      </w:r>
-    </w:p>
-    <w:p>
-      <w:pPr>
-        <w:spacing w:before="0" w:after="0" w:line="360" w:lineRule="auto"/>
-        <w:ind w:firstLine="720"/>
+        <w:ind w:firstLine="851"/>
+      </w:pPr>
+      <w:r>
+        <w:t xml:space="preserve">- Експортувати документи в різні формати, такі як PDF або HTML, для подальшого використання. </w:t>
+      </w:r>
+    </w:p>
+    <w:p>
+      <w:pPr>
+        <w:spacing w:before="0" w:after="0" w:line="360" w:lineRule="auto"/>
+        <w:ind w:firstLine="851"/>
       </w:pPr>
       <w:r>
         <w:t xml:space="preserve">Також MS Word має можливість використовувати найпростіші форми </w:t>
@@ -924,14 +890,14 @@
     <w:p>
       <w:pPr>
         <w:spacing w:before="0" w:after="0" w:line="360" w:lineRule="auto"/>
-        <w:ind w:firstLine="720"/>
+        <w:ind w:firstLine="851"/>
       </w:pPr>
     </w:p>
     <w:p>
       <w:pPr>
         <w:pStyle w:val="2"/>
         <w:spacing w:before="0" w:after="0" w:line="360" w:lineRule="auto"/>
-        <w:ind w:firstLine="720"/>
+        <w:ind w:firstLine="851"/>
         <w:rPr>
           <w:b/>
           <w:sz w:val="28"/>
@@ -952,26 +918,29 @@
     <w:p>
       <w:pPr>
         <w:spacing w:before="0" w:after="0" w:line="360" w:lineRule="auto"/>
-        <w:ind w:firstLine="720"/>
-      </w:pPr>
-      <w:r>
-        <w:t>Фра</w:t>
-      </w:r>
-      <w:r>
-        <w:t>гмент відредагованого тексту у додатку А.</w:t>
-      </w:r>
-    </w:p>
-    <w:p>
-      <w:pPr>
-        <w:spacing w:before="0" w:after="0" w:line="360" w:lineRule="auto"/>
-        <w:ind w:firstLine="720"/>
+        <w:ind w:firstLine="851"/>
+      </w:pPr>
+    </w:p>
+    <w:p>
+      <w:pPr>
+        <w:spacing w:before="0" w:after="0" w:line="360" w:lineRule="auto"/>
+        <w:ind w:firstLine="851"/>
+      </w:pPr>
+      <w:r>
+        <w:t>Фрагмент відредагованого тексту у додатку А.</w:t>
+      </w:r>
+    </w:p>
+    <w:p>
+      <w:pPr>
+        <w:spacing w:before="0" w:after="0" w:line="360" w:lineRule="auto"/>
+        <w:ind w:firstLine="851"/>
       </w:pPr>
     </w:p>
     <w:p>
       <w:pPr>
         <w:pStyle w:val="2"/>
         <w:spacing w:before="0" w:after="0" w:line="360" w:lineRule="auto"/>
-        <w:ind w:firstLine="720"/>
+        <w:ind w:firstLine="851"/>
         <w:rPr>
           <w:b/>
           <w:sz w:val="28"/>
@@ -992,7 +961,13 @@
     <w:p>
       <w:pPr>
         <w:spacing w:before="0" w:after="0" w:line="360" w:lineRule="auto"/>
-        <w:ind w:firstLine="720"/>
+        <w:ind w:firstLine="851"/>
+      </w:pPr>
+    </w:p>
+    <w:p>
+      <w:pPr>
+        <w:spacing w:before="0" w:after="0" w:line="360" w:lineRule="auto"/>
+        <w:ind w:firstLine="851"/>
       </w:pPr>
       <w:r>
         <w:t>В цій роботі ми навчилися редагувати документи відповідно до діючих стандартів за допомогою Microsoft Word</w:t>
@@ -1008,7 +983,7 @@
           <w:between w:val="nil"/>
         </w:pBdr>
         <w:spacing w:before="0" w:after="0" w:line="360" w:lineRule="auto"/>
-        <w:ind w:firstLine="720"/>
+        <w:ind w:firstLine="851"/>
         <w:rPr>
           <w:color w:val="000000"/>
         </w:rPr>
@@ -1018,7 +993,7 @@
       <w:pPr>
         <w:pStyle w:val="3"/>
         <w:spacing w:before="0" w:after="0" w:line="360" w:lineRule="auto"/>
-        <w:ind w:firstLine="720"/>
+        <w:ind w:firstLine="851"/>
         <w:rPr>
           <w:b/>
           <w:color w:val="000000"/>
@@ -1037,7 +1012,13 @@
     <w:p>
       <w:pPr>
         <w:spacing w:before="0" w:after="0" w:line="360" w:lineRule="auto"/>
-        <w:ind w:firstLine="720"/>
+        <w:ind w:firstLine="851"/>
+      </w:pPr>
+    </w:p>
+    <w:p>
+      <w:pPr>
+        <w:spacing w:before="0" w:after="0" w:line="360" w:lineRule="auto"/>
+        <w:ind w:firstLine="851"/>
       </w:pPr>
       <w:r>
         <w:t>Щоб встановити відстань між абзацами 18 пт у Microsoft Word, виконайте такі дії:</w:t>
@@ -1050,7 +1031,7 @@
           <w:numId w:val="6"/>
         </w:numPr>
         <w:spacing w:before="0" w:after="0" w:line="360" w:lineRule="auto"/>
-        <w:ind w:left="0" w:firstLine="720"/>
+        <w:ind w:left="0" w:firstLine="851"/>
       </w:pPr>
       <w:r>
         <w:t xml:space="preserve">Виділіть абзаци, які потрібно </w:t>
@@ -1071,13 +1052,11 @@
           <w:numId w:val="6"/>
         </w:numPr>
         <w:spacing w:before="0" w:after="0" w:line="360" w:lineRule="auto"/>
-        <w:ind w:left="0" w:firstLine="720"/>
-      </w:pPr>
-      <w:r>
-        <w:t>Перейдіть на вкладку "Основне" у с</w:t>
-      </w:r>
-      <w:r>
-        <w:t>трічці.</w:t>
+        <w:ind w:left="0" w:firstLine="851"/>
+      </w:pPr>
+      <w:r>
+        <w:lastRenderedPageBreak/>
+        <w:t>Перейдіть на вкладку "Основне" у стрічці.</w:t>
       </w:r>
     </w:p>
     <w:p>
@@ -1087,7 +1066,7 @@
           <w:numId w:val="6"/>
         </w:numPr>
         <w:spacing w:before="0" w:after="0" w:line="360" w:lineRule="auto"/>
-        <w:ind w:left="0" w:firstLine="720"/>
+        <w:ind w:left="0" w:firstLine="851"/>
       </w:pPr>
       <w:r>
         <w:t>У розділі "Абзац" натисніть на маленьку стрілку в правому нижньому куті, щоб відкрити діалогове вікно "Абзац".</w:t>
@@ -1100,7 +1079,7 @@
           <w:numId w:val="6"/>
         </w:numPr>
         <w:spacing w:before="0" w:after="0" w:line="360" w:lineRule="auto"/>
-        <w:ind w:left="0" w:firstLine="720"/>
+        <w:ind w:left="0" w:firstLine="851"/>
       </w:pPr>
       <w:r>
         <w:t>У розділі "Інтервал" діалогового вікна у полі "Після" введіть "18 пт".</w:t>
@@ -1109,13 +1088,10 @@
     <w:p>
       <w:pPr>
         <w:spacing w:before="0" w:after="0" w:line="360" w:lineRule="auto"/>
-        <w:ind w:firstLine="720"/>
-      </w:pPr>
-      <w:r>
-        <w:t>Існує ще кілька способів форматування абзаців у Microsoft Word, зо</w:t>
-      </w:r>
-      <w:r>
-        <w:t>крема:</w:t>
+        <w:ind w:firstLine="851"/>
+      </w:pPr>
+      <w:r>
+        <w:t>Існує ще кілька способів форматування абзаців у Microsoft Word, зокрема:</w:t>
       </w:r>
     </w:p>
     <w:p>
@@ -1125,10 +1101,9 @@
           <w:numId w:val="1"/>
         </w:numPr>
         <w:spacing w:before="0" w:after="0" w:line="360" w:lineRule="auto"/>
-        <w:ind w:left="0" w:firstLine="720"/>
-      </w:pPr>
-      <w:r>
-        <w:lastRenderedPageBreak/>
+        <w:ind w:left="0" w:firstLine="851"/>
+      </w:pPr>
+      <w:r>
         <w:t>Зміна вирівнювання (по лівому краю, по центру, по правому краю, вирівнювання по ширині)</w:t>
       </w:r>
     </w:p>
@@ -1139,7 +1114,7 @@
           <w:numId w:val="1"/>
         </w:numPr>
         <w:spacing w:before="0" w:after="0" w:line="360" w:lineRule="auto"/>
-        <w:ind w:left="0" w:firstLine="720"/>
+        <w:ind w:left="0" w:firstLine="851"/>
       </w:pPr>
       <w:r>
         <w:t>Відступ першого рядка абзацу</w:t>
@@ -1152,7 +1127,7 @@
           <w:numId w:val="1"/>
         </w:numPr>
         <w:spacing w:before="0" w:after="0" w:line="360" w:lineRule="auto"/>
-        <w:ind w:left="0" w:firstLine="720"/>
+        <w:ind w:left="0" w:firstLine="851"/>
       </w:pPr>
       <w:r>
         <w:t>Додавання маркерів або нумерації</w:t>
@@ -1165,7 +1140,7 @@
           <w:numId w:val="1"/>
         </w:numPr>
         <w:spacing w:before="0" w:after="0" w:line="360" w:lineRule="auto"/>
-        <w:ind w:left="0" w:firstLine="720"/>
+        <w:ind w:left="0" w:firstLine="851"/>
       </w:pPr>
       <w:r>
         <w:t>Зміна міжрядкового інтервалу (одинарний, подвійний тощо)</w:t>
@@ -1178,35 +1153,25 @@
           <w:numId w:val="1"/>
         </w:numPr>
         <w:spacing w:before="0" w:after="0" w:line="360" w:lineRule="auto"/>
-        <w:ind w:left="0" w:firstLine="720"/>
-      </w:pPr>
-      <w:r>
-        <w:t xml:space="preserve">Налаштування інтервалу між абзацами (до і </w:t>
-      </w:r>
-      <w:r>
-        <w:t>після)</w:t>
-      </w:r>
-    </w:p>
-    <w:p>
-      <w:pPr>
-        <w:spacing w:before="0" w:after="0" w:line="360" w:lineRule="auto"/>
-        <w:ind w:firstLine="720"/>
-      </w:pPr>
-      <w:r>
-        <w:t>Щоб отримати доступ до цих опцій, перейдіть на вкладку "Основне" в стрічці і знайдіть розділ "Абзац". Багато з цих опцій доступні в діалоговому вікні "Абзац", яке можна відкрити, натиснувши на маленьку стрілку в правому нижньому куті розділу. Інші п</w:t>
-      </w:r>
-      <w:r>
-        <w:t>араметри, такі як маркери і нумерація, доступні в окремих розділах стрічки.</w:t>
-      </w:r>
-    </w:p>
-    <w:p>
-      <w:pPr>
-        <w:pStyle w:val="3"/>
-        <w:spacing w:before="0" w:after="0" w:line="360" w:lineRule="auto"/>
-        <w:ind w:firstLine="720"/>
-        <w:rPr>
-          <w:color w:val="000000"/>
-        </w:rPr>
+        <w:ind w:left="0" w:firstLine="851"/>
+      </w:pPr>
+      <w:r>
+        <w:t>Налаштування інтервалу між абзацами (до і після)</w:t>
+      </w:r>
+    </w:p>
+    <w:p>
+      <w:pPr>
+        <w:spacing w:before="0" w:after="0" w:line="360" w:lineRule="auto"/>
+        <w:ind w:firstLine="851"/>
+      </w:pPr>
+      <w:r>
+        <w:t>Щоб отримати доступ до цих опцій, перейдіть на вкладку "Основне" в стрічці і знайдіть розділ "Абзац". Багато з цих опцій доступні в діалоговому вікні "Абзац", яке можна відкрити, натиснувши на маленьку стрілку в правому нижньому куті розділу. Інші параметри, такі як маркери і нумерація, доступні в окремих розділах стрічки.</w:t>
+      </w:r>
+    </w:p>
+    <w:p>
+      <w:pPr>
+        <w:spacing w:before="0" w:after="0" w:line="360" w:lineRule="auto"/>
+        <w:ind w:firstLine="851"/>
       </w:pPr>
       <w:bookmarkStart w:id="9" w:name="_lnxbz9" w:colFirst="0" w:colLast="0"/>
       <w:bookmarkEnd w:id="9"/>
@@ -1215,7 +1180,7 @@
       <w:pPr>
         <w:pStyle w:val="3"/>
         <w:spacing w:before="0" w:after="0" w:line="360" w:lineRule="auto"/>
-        <w:ind w:firstLine="720"/>
+        <w:ind w:firstLine="851"/>
         <w:rPr>
           <w:b/>
           <w:color w:val="000000"/>
@@ -1234,13 +1199,16 @@
     <w:p>
       <w:pPr>
         <w:spacing w:before="0" w:after="0" w:line="360" w:lineRule="auto"/>
-        <w:ind w:firstLine="720"/>
-      </w:pPr>
-      <w:r>
-        <w:t>Щоб встановити ліве поле 6 см для рядків тексту і вирівняти текст по лівому краю в Micro</w:t>
-      </w:r>
-      <w:r>
-        <w:t>soft Word, виконайте такі дії:</w:t>
+        <w:ind w:firstLine="851"/>
+      </w:pPr>
+    </w:p>
+    <w:p>
+      <w:pPr>
+        <w:spacing w:before="0" w:after="0" w:line="360" w:lineRule="auto"/>
+        <w:ind w:firstLine="851"/>
+      </w:pPr>
+      <w:r>
+        <w:t>Щоб встановити ліве поле 6 см для рядків тексту і вирівняти текст по лівому краю в Microsoft Word, виконайте такі дії:</w:t>
       </w:r>
     </w:p>
     <w:p>
@@ -1250,7 +1218,7 @@
           <w:numId w:val="4"/>
         </w:numPr>
         <w:spacing w:before="0" w:after="0" w:line="360" w:lineRule="auto"/>
-        <w:ind w:left="0" w:firstLine="720"/>
+        <w:ind w:left="0" w:firstLine="851"/>
       </w:pPr>
       <w:r>
         <w:t xml:space="preserve"> Відкрийте документ у Microsoft Word.</w:t>
@@ -1263,7 +1231,7 @@
           <w:numId w:val="4"/>
         </w:numPr>
         <w:spacing w:before="0" w:after="0" w:line="360" w:lineRule="auto"/>
-        <w:ind w:left="0" w:firstLine="720"/>
+        <w:ind w:left="0" w:firstLine="851"/>
       </w:pPr>
       <w:r>
         <w:t xml:space="preserve">Виділіть текст, який потрібно </w:t>
@@ -1284,7 +1252,7 @@
           <w:numId w:val="4"/>
         </w:numPr>
         <w:spacing w:before="0" w:after="0" w:line="360" w:lineRule="auto"/>
-        <w:ind w:left="0" w:firstLine="720"/>
+        <w:ind w:left="0" w:firstLine="851"/>
       </w:pPr>
       <w:r>
         <w:t>Перейдіть на вкладку "Розмітка сторінки" на стрічці.</w:t>
@@ -1297,7 +1265,7 @@
           <w:numId w:val="4"/>
         </w:numPr>
         <w:spacing w:before="0" w:after="0" w:line="360" w:lineRule="auto"/>
-        <w:ind w:left="0" w:firstLine="720"/>
+        <w:ind w:left="0" w:firstLine="851"/>
       </w:pPr>
       <w:r>
         <w:t>Натисніть кнопку "Поля".</w:t>
@@ -1310,7 +1278,7 @@
           <w:numId w:val="4"/>
         </w:numPr>
         <w:spacing w:before="0" w:after="0" w:line="360" w:lineRule="auto"/>
-        <w:ind w:left="0" w:firstLine="720"/>
+        <w:ind w:left="0" w:firstLine="851"/>
       </w:pPr>
       <w:r>
         <w:t xml:space="preserve">У нижній частині </w:t>
@@ -1329,10 +1297,7 @@
       </w:r>
       <w:proofErr w:type="spellEnd"/>
       <w:r>
-        <w:t xml:space="preserve"> поля</w:t>
-      </w:r>
-      <w:r>
-        <w:t>".</w:t>
+        <w:t xml:space="preserve"> поля".</w:t>
       </w:r>
     </w:p>
     <w:p>
@@ -1342,7 +1307,7 @@
           <w:numId w:val="4"/>
         </w:numPr>
         <w:spacing w:before="0" w:after="0" w:line="360" w:lineRule="auto"/>
-        <w:ind w:left="0" w:firstLine="720"/>
+        <w:ind w:left="0" w:firstLine="851"/>
       </w:pPr>
       <w:r>
         <w:t>У діалоговому вікні "Налаштування сторінки" введіть "6 см" у текстовому полі "Зліва" в розділі "Поля".</w:t>
@@ -1355,9 +1320,10 @@
           <w:numId w:val="4"/>
         </w:numPr>
         <w:spacing w:before="0" w:after="0" w:line="360" w:lineRule="auto"/>
-        <w:ind w:left="0" w:firstLine="720"/>
-      </w:pPr>
-      <w:r>
+        <w:ind w:left="0" w:firstLine="851"/>
+      </w:pPr>
+      <w:r>
+        <w:lastRenderedPageBreak/>
         <w:t>Натисніть кнопку "ОК", щоб застосувати зміни.</w:t>
       </w:r>
     </w:p>
@@ -1368,7 +1334,7 @@
           <w:numId w:val="4"/>
         </w:numPr>
         <w:spacing w:before="0" w:after="0" w:line="360" w:lineRule="auto"/>
-        <w:ind w:left="0" w:firstLine="720"/>
+        <w:ind w:left="0" w:firstLine="851"/>
       </w:pPr>
       <w:r>
         <w:t>Щоб вирівняти текст за лівим краєм, виділіть текст, який потрібно вирівняти.</w:t>
@@ -1381,7 +1347,7 @@
           <w:numId w:val="4"/>
         </w:numPr>
         <w:spacing w:before="0" w:after="0" w:line="360" w:lineRule="auto"/>
-        <w:ind w:left="0" w:firstLine="720"/>
+        <w:ind w:left="0" w:firstLine="851"/>
       </w:pPr>
       <w:r>
         <w:t>Перейдіть на вкладку "Основне" у стрічці.</w:t>
@@ -1394,7 +1360,7 @@
           <w:numId w:val="4"/>
         </w:numPr>
         <w:spacing w:before="0" w:after="0" w:line="360" w:lineRule="auto"/>
-        <w:ind w:left="0" w:firstLine="720"/>
+        <w:ind w:left="0" w:firstLine="851"/>
       </w:pPr>
       <w:r>
         <w:t>Натисніть кнопку "Вирівняти по лівому краю" в розділі "Абзац".</w:t>
@@ -1403,7 +1369,7 @@
     <w:p>
       <w:pPr>
         <w:spacing w:before="0" w:after="0" w:line="360" w:lineRule="auto"/>
-        <w:ind w:firstLine="720"/>
+        <w:ind w:firstLine="851"/>
       </w:pPr>
       <w:r>
         <w:t>Таким чином, текст буде вирівняно по лівому краю з відступом 6 см.</w:t>
@@ -1412,10 +1378,9 @@
     <w:p>
       <w:pPr>
         <w:spacing w:before="0" w:after="0" w:line="360" w:lineRule="auto"/>
-        <w:ind w:firstLine="720"/>
-      </w:pPr>
-      <w:r>
-        <w:lastRenderedPageBreak/>
+        <w:ind w:firstLine="851"/>
+      </w:pPr>
+      <w:r>
         <w:tab/>
       </w:r>
     </w:p>
@@ -1423,7 +1388,7 @@
       <w:pPr>
         <w:pStyle w:val="3"/>
         <w:spacing w:before="0" w:after="0" w:line="360" w:lineRule="auto"/>
-        <w:ind w:firstLine="720"/>
+        <w:ind w:firstLine="851"/>
         <w:rPr>
           <w:b/>
           <w:color w:val="000000"/>
@@ -1436,302 +1401,280 @@
           <w:b/>
           <w:color w:val="000000"/>
         </w:rPr>
-        <w:t>1.5.</w:t>
-      </w:r>
-      <w:r>
+        <w:t>1.5.6 Яким чином між двома колонками тексту встановити відстань 12 пт?</w:t>
+      </w:r>
+    </w:p>
+    <w:p>
+      <w:pPr>
+        <w:spacing w:before="0" w:after="0" w:line="360" w:lineRule="auto"/>
+        <w:ind w:firstLine="851"/>
+      </w:pPr>
+    </w:p>
+    <w:p>
+      <w:pPr>
+        <w:spacing w:before="0" w:after="0" w:line="360" w:lineRule="auto"/>
+        <w:ind w:firstLine="851"/>
+      </w:pPr>
+      <w:r>
+        <w:t>Щоб встановити відстань між двома стовпчиками тексту 12 пунктів у Microsoft Word, виконайте такі дії:</w:t>
+      </w:r>
+    </w:p>
+    <w:p>
+      <w:pPr>
+        <w:numPr>
+          <w:ilvl w:val="0"/>
+          <w:numId w:val="2"/>
+        </w:numPr>
+        <w:spacing w:before="0" w:after="0" w:line="360" w:lineRule="auto"/>
+        <w:ind w:left="0" w:firstLine="851"/>
+      </w:pPr>
+      <w:r>
+        <w:t xml:space="preserve">Відкрийте документ Word, який потрібно </w:t>
+      </w:r>
+      <w:proofErr w:type="spellStart"/>
+      <w:r>
+        <w:t>відформатувати</w:t>
+      </w:r>
+      <w:proofErr w:type="spellEnd"/>
+      <w:r>
+        <w:t>.</w:t>
+      </w:r>
+    </w:p>
+    <w:p>
+      <w:pPr>
+        <w:numPr>
+          <w:ilvl w:val="0"/>
+          <w:numId w:val="2"/>
+        </w:numPr>
+        <w:spacing w:before="0" w:after="0" w:line="360" w:lineRule="auto"/>
+        <w:ind w:left="0" w:firstLine="851"/>
+      </w:pPr>
+      <w:r>
+        <w:t xml:space="preserve">Виділіть текст, який потрібно </w:t>
+      </w:r>
+      <w:proofErr w:type="spellStart"/>
+      <w:r>
+        <w:t>відформатувати</w:t>
+      </w:r>
+      <w:proofErr w:type="spellEnd"/>
+      <w:r>
+        <w:t xml:space="preserve"> в стовпчики.</w:t>
+      </w:r>
+    </w:p>
+    <w:p>
+      <w:pPr>
+        <w:numPr>
+          <w:ilvl w:val="0"/>
+          <w:numId w:val="2"/>
+        </w:numPr>
+        <w:spacing w:before="0" w:after="0" w:line="360" w:lineRule="auto"/>
+        <w:ind w:left="0" w:firstLine="851"/>
+      </w:pPr>
+      <w:r>
+        <w:t>Перейдіть на вкладку "Розмітка сторінки" у верхній стрічці.</w:t>
+      </w:r>
+    </w:p>
+    <w:p>
+      <w:pPr>
+        <w:numPr>
+          <w:ilvl w:val="0"/>
+          <w:numId w:val="2"/>
+        </w:numPr>
+        <w:spacing w:before="0" w:after="0" w:line="360" w:lineRule="auto"/>
+        <w:ind w:left="0" w:firstLine="851"/>
+      </w:pPr>
+      <w:r>
+        <w:t>Натисніть кнопку Стовпці зі спадним списком у групі "Налаштування сторінки".</w:t>
+      </w:r>
+    </w:p>
+    <w:p>
+      <w:pPr>
+        <w:numPr>
+          <w:ilvl w:val="0"/>
+          <w:numId w:val="2"/>
+        </w:numPr>
+        <w:spacing w:before="0" w:after="0" w:line="360" w:lineRule="auto"/>
+        <w:ind w:left="0" w:firstLine="851"/>
+      </w:pPr>
+      <w:r>
+        <w:t>У спадному меню виберіть пункт Інші стовпчики.</w:t>
+      </w:r>
+    </w:p>
+    <w:p>
+      <w:pPr>
+        <w:numPr>
+          <w:ilvl w:val="0"/>
+          <w:numId w:val="2"/>
+        </w:numPr>
+        <w:spacing w:before="0" w:after="0" w:line="360" w:lineRule="auto"/>
+        <w:ind w:left="0" w:firstLine="851"/>
+      </w:pPr>
+      <w:r>
+        <w:t>У діалоговому вікні "Стовпці" в розділі "Ширина та інтервал" встановіть для параметра "Інтервал" значення "12 пт".</w:t>
+      </w:r>
+    </w:p>
+    <w:p>
+      <w:pPr>
+        <w:numPr>
+          <w:ilvl w:val="0"/>
+          <w:numId w:val="2"/>
+        </w:numPr>
+        <w:spacing w:before="0" w:after="0" w:line="360" w:lineRule="auto"/>
+        <w:ind w:left="0" w:firstLine="851"/>
+      </w:pPr>
+      <w:r>
+        <w:t>Натисніть кнопку ОК, щоб застосувати зміни.</w:t>
+      </w:r>
+    </w:p>
+    <w:p>
+      <w:pPr>
+        <w:spacing w:before="0" w:after="0" w:line="360" w:lineRule="auto"/>
+        <w:ind w:firstLine="851"/>
+      </w:pPr>
+      <w:r>
+        <w:t>Важливо зазначити, що це вплине лише на виділений текст. Якщо ви хочете застосувати це форматування до всього документа, виділіть весь текст у документі, перш ніж виконувати наведені вище кроки.</w:t>
+      </w:r>
+    </w:p>
+    <w:p>
+      <w:pPr>
+        <w:spacing w:before="0" w:after="0" w:line="360" w:lineRule="auto"/>
+        <w:ind w:firstLine="851"/>
+      </w:pPr>
+      <w:bookmarkStart w:id="12" w:name="_44sinio" w:colFirst="0" w:colLast="0"/>
+      <w:bookmarkEnd w:id="12"/>
+      <w:r>
+        <w:tab/>
+      </w:r>
+    </w:p>
+    <w:p>
+      <w:pPr>
+        <w:pStyle w:val="3"/>
+        <w:spacing w:before="0" w:after="0" w:line="360" w:lineRule="auto"/>
+        <w:ind w:firstLine="851"/>
         <w:rPr>
           <w:b/>
           <w:color w:val="000000"/>
         </w:rPr>
-        <w:t>6 Яким чином між двома колонками тексту встановити відстань 12 пт?</w:t>
-      </w:r>
-    </w:p>
-    <w:p>
-      <w:pPr>
-        <w:spacing w:before="0" w:after="0" w:line="360" w:lineRule="auto"/>
-        <w:ind w:firstLine="720"/>
-      </w:pPr>
-      <w:r>
-        <w:t>Щоб встановити відстань між двома стовпчиками тексту 12 пунктів у Microsoft Word, виконайте такі дії:</w:t>
-      </w:r>
-    </w:p>
-    <w:p>
-      <w:pPr>
-        <w:numPr>
-          <w:ilvl w:val="0"/>
-          <w:numId w:val="2"/>
-        </w:numPr>
-        <w:spacing w:before="0" w:after="0" w:line="360" w:lineRule="auto"/>
-        <w:ind w:left="0" w:firstLine="720"/>
-      </w:pPr>
-      <w:r>
-        <w:t xml:space="preserve">Відкрийте документ Word, який потрібно </w:t>
-      </w:r>
-      <w:proofErr w:type="spellStart"/>
-      <w:r>
-        <w:t>відформатувати</w:t>
-      </w:r>
-      <w:proofErr w:type="spellEnd"/>
-      <w:r>
-        <w:t>.</w:t>
-      </w:r>
-    </w:p>
-    <w:p>
-      <w:pPr>
-        <w:numPr>
-          <w:ilvl w:val="0"/>
-          <w:numId w:val="2"/>
-        </w:numPr>
-        <w:spacing w:before="0" w:after="0" w:line="360" w:lineRule="auto"/>
-        <w:ind w:left="0" w:firstLine="720"/>
-      </w:pPr>
-      <w:r>
-        <w:t xml:space="preserve">Виділіть текст, який потрібно </w:t>
-      </w:r>
-      <w:proofErr w:type="spellStart"/>
-      <w:r>
-        <w:t>в</w:t>
-      </w:r>
-      <w:r>
-        <w:t>ідформатувати</w:t>
-      </w:r>
-      <w:proofErr w:type="spellEnd"/>
-      <w:r>
-        <w:t xml:space="preserve"> в стовпчики.</w:t>
-      </w:r>
-    </w:p>
-    <w:p>
-      <w:pPr>
-        <w:numPr>
-          <w:ilvl w:val="0"/>
-          <w:numId w:val="2"/>
-        </w:numPr>
-        <w:spacing w:before="0" w:after="0" w:line="360" w:lineRule="auto"/>
-        <w:ind w:left="0" w:firstLine="720"/>
-      </w:pPr>
-      <w:r>
-        <w:t>Перейдіть на вкладку "Розмітка сторінки" у верхній стрічці.</w:t>
-      </w:r>
-    </w:p>
-    <w:p>
-      <w:pPr>
-        <w:numPr>
-          <w:ilvl w:val="0"/>
-          <w:numId w:val="2"/>
-        </w:numPr>
-        <w:spacing w:before="0" w:after="0" w:line="360" w:lineRule="auto"/>
-        <w:ind w:left="0" w:firstLine="720"/>
-      </w:pPr>
-      <w:r>
-        <w:t>Натисніть кнопку Стовпці зі спадним списком у групі "Налаштування сторінки".</w:t>
-      </w:r>
-    </w:p>
-    <w:p>
-      <w:pPr>
-        <w:numPr>
-          <w:ilvl w:val="0"/>
-          <w:numId w:val="2"/>
-        </w:numPr>
-        <w:spacing w:before="0" w:after="0" w:line="360" w:lineRule="auto"/>
-        <w:ind w:left="0" w:firstLine="720"/>
-      </w:pPr>
-      <w:r>
-        <w:t>У спадному меню виберіть пункт Інші стовпчики.</w:t>
-      </w:r>
-    </w:p>
-    <w:p>
-      <w:pPr>
-        <w:numPr>
-          <w:ilvl w:val="0"/>
-          <w:numId w:val="2"/>
-        </w:numPr>
-        <w:spacing w:before="0" w:after="0" w:line="360" w:lineRule="auto"/>
-        <w:ind w:left="0" w:firstLine="720"/>
-      </w:pPr>
-      <w:r>
-        <w:t>У діалоговому вікні "Стовпці" в розділі "Шири</w:t>
-      </w:r>
-      <w:r>
-        <w:t>на та інтервал" встановіть для параметра "Інтервал" значення "12 пт".</w:t>
-      </w:r>
-    </w:p>
-    <w:p>
-      <w:pPr>
-        <w:numPr>
-          <w:ilvl w:val="0"/>
-          <w:numId w:val="2"/>
-        </w:numPr>
-        <w:spacing w:before="0" w:after="0" w:line="360" w:lineRule="auto"/>
-        <w:ind w:left="0" w:firstLine="720"/>
-      </w:pPr>
-      <w:r>
-        <w:t>Натисніть кнопку ОК, щоб застосувати зміни.</w:t>
-      </w:r>
-    </w:p>
-    <w:p>
-      <w:pPr>
-        <w:spacing w:before="0" w:after="0" w:line="360" w:lineRule="auto"/>
-        <w:ind w:firstLine="720"/>
-      </w:pPr>
-      <w:r>
-        <w:t>Важливо зазначити, що це вплине лише на виділений текст. Якщо ви хочете застосувати це форматування до всього документа, виділіть весь текст у</w:t>
-      </w:r>
-      <w:r>
-        <w:t xml:space="preserve"> документі, перш ніж виконувати наведені вище кроки.</w:t>
-      </w:r>
-    </w:p>
-    <w:p>
-      <w:pPr>
-        <w:pStyle w:val="3"/>
-        <w:spacing w:before="0" w:after="0" w:line="360" w:lineRule="auto"/>
-        <w:ind w:firstLine="720"/>
-        <w:rPr>
-          <w:color w:val="000000"/>
-        </w:rPr>
-      </w:pPr>
-      <w:bookmarkStart w:id="12" w:name="_44sinio" w:colFirst="0" w:colLast="0"/>
-      <w:bookmarkEnd w:id="12"/>
-      <w:r>
-        <w:rPr>
-          <w:color w:val="000000"/>
-        </w:rPr>
-        <w:tab/>
-      </w:r>
-    </w:p>
-    <w:p>
-      <w:pPr>
-        <w:pStyle w:val="3"/>
-        <w:spacing w:before="0" w:after="0" w:line="360" w:lineRule="auto"/>
-        <w:ind w:firstLine="720"/>
+      </w:pPr>
+      <w:bookmarkStart w:id="13" w:name="_2jxsxqh" w:colFirst="0" w:colLast="0"/>
+      <w:bookmarkEnd w:id="13"/>
+      <w:r>
         <w:rPr>
           <w:b/>
           <w:color w:val="000000"/>
         </w:rPr>
-      </w:pPr>
-      <w:bookmarkStart w:id="13" w:name="_2jxsxqh" w:colFirst="0" w:colLast="0"/>
-      <w:bookmarkEnd w:id="13"/>
-      <w:r>
+        <w:t>1.5.7 Як підкреслити текст пунктирною лінією зеленого кольору?</w:t>
+      </w:r>
+    </w:p>
+    <w:p>
+      <w:pPr>
+        <w:spacing w:before="0" w:after="0" w:line="360" w:lineRule="auto"/>
+        <w:ind w:firstLine="851"/>
+      </w:pPr>
+    </w:p>
+    <w:p>
+      <w:pPr>
+        <w:spacing w:before="0" w:after="0" w:line="360" w:lineRule="auto"/>
+        <w:ind w:firstLine="851"/>
+      </w:pPr>
+      <w:r>
+        <w:t>Щоб підкреслити текст зеленою пунктирною лінією в Microsoft Word, виконайте такі дії:</w:t>
+      </w:r>
+    </w:p>
+    <w:p>
+      <w:pPr>
+        <w:numPr>
+          <w:ilvl w:val="0"/>
+          <w:numId w:val="5"/>
+        </w:numPr>
+        <w:spacing w:before="0" w:after="0" w:line="360" w:lineRule="auto"/>
+        <w:ind w:left="0" w:firstLine="851"/>
+      </w:pPr>
+      <w:r>
+        <w:lastRenderedPageBreak/>
+        <w:t>Виділіть текст, який ви хочете підкреслити зеленою пунктирною лінією.</w:t>
+      </w:r>
+    </w:p>
+    <w:p>
+      <w:pPr>
+        <w:numPr>
+          <w:ilvl w:val="0"/>
+          <w:numId w:val="5"/>
+        </w:numPr>
+        <w:spacing w:before="0" w:after="0" w:line="360" w:lineRule="auto"/>
+        <w:ind w:left="0" w:firstLine="851"/>
+      </w:pPr>
+      <w:r>
+        <w:t>Перейдіть на вкладку "Основне" і натисніть на стрілку в правому нижньому куті розділу "Шрифт", щоб відкрити діалогове вікно "Шрифт".</w:t>
+      </w:r>
+    </w:p>
+    <w:p>
+      <w:pPr>
+        <w:numPr>
+          <w:ilvl w:val="0"/>
+          <w:numId w:val="5"/>
+        </w:numPr>
+        <w:spacing w:before="0" w:after="0" w:line="360" w:lineRule="auto"/>
+        <w:ind w:left="0" w:firstLine="851"/>
+      </w:pPr>
+      <w:r>
+        <w:t>У діалоговому вікні "Шрифт" клацніть спадне меню "Стиль підкреслення" і виберіть "Тире зелене".</w:t>
+      </w:r>
+    </w:p>
+    <w:p>
+      <w:pPr>
+        <w:numPr>
+          <w:ilvl w:val="0"/>
+          <w:numId w:val="5"/>
+        </w:numPr>
+        <w:spacing w:before="0" w:after="0" w:line="360" w:lineRule="auto"/>
+        <w:ind w:left="0" w:firstLine="851"/>
+      </w:pPr>
+      <w:r>
+        <w:t>Натисніть "ОК", щоб застосувати зелене пунктирне підкреслення до вашого тексту.</w:t>
+      </w:r>
+      <w:bookmarkStart w:id="14" w:name="_z337ya" w:colFirst="0" w:colLast="0"/>
+      <w:bookmarkEnd w:id="14"/>
+    </w:p>
+    <w:p>
+      <w:pPr>
+        <w:spacing w:before="0" w:after="0" w:line="360" w:lineRule="auto"/>
+        <w:ind w:firstLine="851"/>
+      </w:pPr>
+      <w:r>
+        <w:tab/>
+      </w:r>
+    </w:p>
+    <w:p>
+      <w:pPr>
+        <w:pStyle w:val="3"/>
+        <w:spacing w:before="0" w:after="0" w:line="360" w:lineRule="auto"/>
+        <w:ind w:firstLine="851"/>
         <w:rPr>
           <w:b/>
           <w:color w:val="000000"/>
         </w:rPr>
-        <w:t>1.5.7 Як підкреслити текст пунктирною лінією зеленого кольору?</w:t>
-      </w:r>
-    </w:p>
-    <w:p>
-      <w:pPr>
-        <w:spacing w:before="0" w:after="0" w:line="360" w:lineRule="auto"/>
-        <w:ind w:firstLine="720"/>
-      </w:pPr>
-      <w:r>
-        <w:t>Щоб підкреслити текст зеленою пунктирною лінією в Microsoft Word, виконайте такі дії:</w:t>
-      </w:r>
-    </w:p>
-    <w:p>
-      <w:pPr>
-        <w:numPr>
-          <w:ilvl w:val="0"/>
-          <w:numId w:val="5"/>
-        </w:numPr>
-        <w:spacing w:before="0" w:after="0" w:line="360" w:lineRule="auto"/>
-        <w:ind w:left="0" w:firstLine="720"/>
-      </w:pPr>
-      <w:r>
-        <w:t>Виділіть текст, який ви хочете підкреслити зеленою пунктирною лінією.</w:t>
-      </w:r>
-    </w:p>
-    <w:p>
-      <w:pPr>
-        <w:numPr>
-          <w:ilvl w:val="0"/>
-          <w:numId w:val="5"/>
-        </w:numPr>
-        <w:spacing w:before="0" w:after="0" w:line="360" w:lineRule="auto"/>
-        <w:ind w:left="0" w:firstLine="720"/>
-      </w:pPr>
-      <w:r>
-        <w:t>Перейдіть на вкладку "Основне" і натисніть на стрілку в правому нижньому куті розділу "Шрифт", щоб відкрити діалогове вікно "Шрифт".</w:t>
-      </w:r>
-    </w:p>
-    <w:p>
-      <w:pPr>
-        <w:numPr>
-          <w:ilvl w:val="0"/>
-          <w:numId w:val="5"/>
-        </w:numPr>
-        <w:spacing w:before="0" w:after="0" w:line="360" w:lineRule="auto"/>
-        <w:ind w:left="0" w:firstLine="720"/>
-      </w:pPr>
-      <w:r>
-        <w:t>У діалоговому вікні "Шрифт" клацніть спадне меню "Сти</w:t>
-      </w:r>
-      <w:r>
-        <w:t>ль підкреслення" і виберіть "Тире зелене".</w:t>
-      </w:r>
-    </w:p>
-    <w:p>
-      <w:pPr>
-        <w:numPr>
-          <w:ilvl w:val="0"/>
-          <w:numId w:val="5"/>
-        </w:numPr>
-        <w:spacing w:before="0" w:after="0" w:line="360" w:lineRule="auto"/>
-        <w:ind w:left="0" w:firstLine="720"/>
-      </w:pPr>
-      <w:r>
-        <w:t>Натисніть "ОК", щоб застосувати зелене пунктирне підкреслення до вашого тексту.</w:t>
-      </w:r>
-      <w:bookmarkStart w:id="14" w:name="_z337ya" w:colFirst="0" w:colLast="0"/>
-      <w:bookmarkEnd w:id="14"/>
-    </w:p>
-    <w:p>
-      <w:pPr>
-        <w:pStyle w:val="3"/>
-        <w:spacing w:before="0" w:after="0" w:line="360" w:lineRule="auto"/>
-        <w:ind w:firstLine="720"/>
-        <w:rPr>
-          <w:color w:val="000000"/>
-        </w:rPr>
-      </w:pPr>
-      <w:r>
-        <w:rPr>
-          <w:color w:val="000000"/>
-        </w:rPr>
-        <w:lastRenderedPageBreak/>
-        <w:tab/>
-      </w:r>
-    </w:p>
-    <w:p>
-      <w:pPr>
-        <w:pStyle w:val="3"/>
-        <w:spacing w:before="0" w:after="0" w:line="360" w:lineRule="auto"/>
-        <w:ind w:firstLine="720"/>
+      </w:pPr>
+      <w:bookmarkStart w:id="15" w:name="_3j2qqm3" w:colFirst="0" w:colLast="0"/>
+      <w:bookmarkEnd w:id="15"/>
+      <w:r>
         <w:rPr>
           <w:b/>
           <w:color w:val="000000"/>
         </w:rPr>
-      </w:pPr>
-      <w:bookmarkStart w:id="15" w:name="_3j2qqm3" w:colFirst="0" w:colLast="0"/>
-      <w:bookmarkEnd w:id="15"/>
-      <w:r>
-        <w:rPr>
-          <w:b/>
-          <w:color w:val="000000"/>
-        </w:rPr>
-        <w:t>1</w:t>
-      </w:r>
-      <w:r>
-        <w:rPr>
-          <w:b/>
-          <w:color w:val="000000"/>
-        </w:rPr>
-        <w:t>.5.8 Яким чином можна абзац тексту взяти в рамку та залити вибраним кольором?</w:t>
-      </w:r>
-    </w:p>
-    <w:p>
-      <w:pPr>
-        <w:spacing w:before="0" w:after="0" w:line="360" w:lineRule="auto"/>
-        <w:ind w:firstLine="720"/>
+        <w:t>1.5.8 Яким чином можна абзац тексту взяти в рамку та залити вибраним кольором?</w:t>
+      </w:r>
+    </w:p>
+    <w:p>
+      <w:pPr>
+        <w:spacing w:before="0" w:after="0" w:line="360" w:lineRule="auto"/>
+        <w:ind w:firstLine="851"/>
+      </w:pPr>
+    </w:p>
+    <w:p>
+      <w:pPr>
+        <w:spacing w:before="0" w:after="0" w:line="360" w:lineRule="auto"/>
+        <w:ind w:firstLine="851"/>
       </w:pPr>
       <w:r>
         <w:t>Щоб вставити абзац тексту в рамку і залити його потрібним кольором у Microsoft Word, виконайте такі дії:</w:t>
@@ -1744,13 +1687,10 @@
           <w:numId w:val="3"/>
         </w:numPr>
         <w:spacing w:before="0" w:after="0" w:line="360" w:lineRule="auto"/>
-        <w:ind w:left="0" w:firstLine="720"/>
-      </w:pPr>
-      <w:r>
-        <w:t>Виділіть абзац тексту, який ви хочете обрамити і залити кольором за ваш</w:t>
-      </w:r>
-      <w:r>
-        <w:t>им вибором.</w:t>
+        <w:ind w:left="0" w:firstLine="851"/>
+      </w:pPr>
+      <w:r>
+        <w:t>Виділіть абзац тексту, який ви хочете обрамити і залити кольором за вашим вибором.</w:t>
       </w:r>
     </w:p>
     <w:p>
@@ -1760,7 +1700,7 @@
           <w:numId w:val="3"/>
         </w:numPr>
         <w:spacing w:before="0" w:after="0" w:line="360" w:lineRule="auto"/>
-        <w:ind w:left="0" w:firstLine="720"/>
+        <w:ind w:left="0" w:firstLine="851"/>
       </w:pPr>
       <w:r>
         <w:t>Перейдіть на вкладку "Розмітка сторінки" на стрічці у верхній частині екрана.</w:t>
@@ -1773,7 +1713,7 @@
           <w:numId w:val="3"/>
         </w:numPr>
         <w:spacing w:before="0" w:after="0" w:line="360" w:lineRule="auto"/>
-        <w:ind w:left="0" w:firstLine="720"/>
+        <w:ind w:left="0" w:firstLine="851"/>
       </w:pPr>
       <w:r>
         <w:t>Натисніть кнопку "Межі сторінки" в розділі "Тло сторінки".</w:t>
@@ -1786,13 +1726,10 @@
           <w:numId w:val="3"/>
         </w:numPr>
         <w:spacing w:before="0" w:after="0" w:line="360" w:lineRule="auto"/>
-        <w:ind w:left="0" w:firstLine="720"/>
-      </w:pPr>
-      <w:r>
-        <w:t>У діалоговому вікні "Межі і затінення" на вкладці "Параметри" виберіть опцію "Рамка", щоб створити рамку на</w:t>
-      </w:r>
-      <w:r>
-        <w:t>вколо виділеного абзацу.</w:t>
+        <w:ind w:left="0" w:firstLine="851"/>
+      </w:pPr>
+      <w:r>
+        <w:t>У діалоговому вікні "Межі і затінення" на вкладці "Параметри" виберіть опцію "Рамка", щоб створити рамку навколо виділеного абзацу.</w:t>
       </w:r>
     </w:p>
     <w:p>
@@ -1802,7 +1739,7 @@
           <w:numId w:val="3"/>
         </w:numPr>
         <w:spacing w:before="0" w:after="0" w:line="360" w:lineRule="auto"/>
-        <w:ind w:left="0" w:firstLine="720"/>
+        <w:ind w:left="0" w:firstLine="851"/>
       </w:pPr>
       <w:r>
         <w:t>У спадному меню "Колір" виберіть колір, який ви хочете використати для рамки.</w:t>
@@ -1815,7 +1752,7 @@
           <w:numId w:val="3"/>
         </w:numPr>
         <w:spacing w:before="0" w:after="0" w:line="360" w:lineRule="auto"/>
-        <w:ind w:left="0" w:firstLine="720"/>
+        <w:ind w:left="0" w:firstLine="851"/>
       </w:pPr>
       <w:r>
         <w:t>У спадному меню "Застосувати до" виберіть "Текст", щоб застосувати рамку лише до виділеного абзацу.</w:t>
@@ -1828,13 +1765,10 @@
           <w:numId w:val="3"/>
         </w:numPr>
         <w:spacing w:before="0" w:after="0" w:line="360" w:lineRule="auto"/>
-        <w:ind w:left="0" w:firstLine="720"/>
-      </w:pPr>
-      <w:r>
-        <w:t>Натисніть кнопку "Затінення" у діалоговому вікні "Меж</w:t>
-      </w:r>
-      <w:r>
-        <w:t>і та затінення".</w:t>
+        <w:ind w:left="0" w:firstLine="851"/>
+      </w:pPr>
+      <w:r>
+        <w:t>Натисніть кнопку "Затінення" у діалоговому вікні "Межі та затінення".</w:t>
       </w:r>
     </w:p>
     <w:p>
@@ -1844,7 +1778,7 @@
           <w:numId w:val="3"/>
         </w:numPr>
         <w:spacing w:before="0" w:after="0" w:line="360" w:lineRule="auto"/>
-        <w:ind w:left="0" w:firstLine="720"/>
+        <w:ind w:left="0" w:firstLine="851"/>
       </w:pPr>
       <w:r>
         <w:t>У спадному меню "Заливка" виберіть колір, яким потрібно залити виділений абзац.</w:t>
@@ -1857,9 +1791,10 @@
           <w:numId w:val="3"/>
         </w:numPr>
         <w:spacing w:before="0" w:after="0" w:line="360" w:lineRule="auto"/>
-        <w:ind w:left="0" w:firstLine="720"/>
-      </w:pPr>
-      <w:r>
+        <w:ind w:left="0" w:firstLine="851"/>
+      </w:pPr>
+      <w:r>
+        <w:lastRenderedPageBreak/>
         <w:t>Натисніть "ОК", щоб застосувати зміни.</w:t>
       </w:r>
     </w:p>
@@ -3294,6 +3229,15 @@
       <w:szCs w:val="32"/>
     </w:rPr>
   </w:style>
+  <w:style w:type="paragraph" w:styleId="a5">
+    <w:name w:val="No Spacing"/>
+    <w:uiPriority w:val="1"/>
+    <w:qFormat/>
+    <w:rsid w:val="00F87D86"/>
+    <w:pPr>
+      <w:spacing w:before="0" w:after="0"/>
+    </w:pPr>
+  </w:style>
 </w:styles>
 </file>
 
